--- a/Manuscripts/DatabaseM1/Paper Outline_validation_MCK.docx
+++ b/Manuscripts/DatabaseM1/Paper Outline_validation_MCK.docx
@@ -37,6 +37,12 @@
       <w:r>
         <w:t>Alternative title: The folly of validation: …</w:t>
       </w:r>
+      <w:r>
+        <w:t xml:space="preserve">, or the folly of using point estimates to </w:t>
+      </w:r>
+      <w:r>
+        <w:t>validate models of fuel loadings</w:t>
+      </w:r>
     </w:p>
     <w:p/>
     <w:p>
@@ -77,15 +83,7 @@
         <w:t>This paper will answer the question of wh</w:t>
       </w:r>
       <w:r>
-        <w:t xml:space="preserve">y point estimates </w:t>
-      </w:r>
-      <w:proofErr w:type="gramStart"/>
-      <w:r>
-        <w:t>are often used</w:t>
-      </w:r>
-      <w:proofErr w:type="gramEnd"/>
-      <w:r>
-        <w:t xml:space="preserve"> to evaluate </w:t>
+        <w:t xml:space="preserve">y point estimates are often used to evaluate </w:t>
       </w:r>
       <w:r>
         <w:t xml:space="preserve">mapping </w:t>
@@ -106,15 +104,7 @@
         <w:t>(</w:t>
       </w:r>
       <w:r>
-        <w:t xml:space="preserve">Note </w:t>
-      </w:r>
-      <w:proofErr w:type="gramStart"/>
-      <w:r>
-        <w:t>also:</w:t>
-      </w:r>
-      <w:proofErr w:type="gramEnd"/>
-      <w:r>
-        <w:t xml:space="preserve"> These are models of fuels, not estimates of fuels. Model validation literature applies to this.</w:t>
+        <w:t>Note also: These are models of fuels, not estimates of fuels. Model validation literature applies to this.</w:t>
       </w:r>
     </w:p>
     <w:p>
@@ -122,79 +112,58 @@
         <w:t>Comparing continuous single realizations to discretized summaries, where continuous measures have infinitely many possible values, the fuel mode</w:t>
       </w:r>
       <w:r>
-        <w:t>ls have only N possible values. Bring in literature on why validation in general is problematic</w:t>
+        <w:t>ls have only N po</w:t>
       </w:r>
       <w:bookmarkStart w:id="0" w:name="_GoBack"/>
       <w:bookmarkEnd w:id="0"/>
       <w:r>
-        <w:t>)</w:t>
+        <w:t>ssible values. Bring in literature on why validation in general is problematic)</w:t>
       </w:r>
     </w:p>
     <w:p/>
     <w:p>
       <w:r>
-        <w:t xml:space="preserve">Small point: In </w:t>
-      </w:r>
-      <w:proofErr w:type="gramStart"/>
-      <w:r>
-        <w:t>particular</w:t>
-      </w:r>
-      <w:proofErr w:type="gramEnd"/>
-      <w:r>
-        <w:t xml:space="preserve"> poor match not surprising given the R-skewed nature of these data. To compare apples to apples compare median values to discretized values.</w:t>
+        <w:t>Rigorous but realistic</w:t>
       </w:r>
     </w:p>
     <w:p/>
     <w:p>
       <w:r>
-        <w:t xml:space="preserve">What I would do (referencing Keane paper). Figs 3-5, put a point at the value given by the discrete model (within the boxplot). Where is it? Is it in the middle? </w:t>
-      </w:r>
-      <w:r>
-        <w:tab/>
+        <w:t>General applications, e.g., fire, emissions, C accounting, place-related</w:t>
       </w:r>
     </w:p>
     <w:p/>
     <w:p>
       <w:r>
-        <w:t>Figs 6-8, compare median plot loading to fuel model loading. Obviously R-skewed in their data</w:t>
+        <w:t>Small abstracted simulated data and sampling, which will be more thoroughly expanded for Don’s paper.</w:t>
+      </w:r>
+    </w:p>
+    <w:p/>
+    <w:p/>
+    <w:p>
+      <w:r>
+        <w:t>Small point: In particular poor match not surprising given the R-skewed nature of these data. To compare apples to apples compare median values to discretized values.</w:t>
       </w:r>
     </w:p>
     <w:p/>
     <w:p>
       <w:r>
-        <w:t xml:space="preserve">(Another note: </w:t>
-      </w:r>
-      <w:proofErr w:type="gramStart"/>
-      <w:r>
-        <w:t>can’t</w:t>
-      </w:r>
-      <w:proofErr w:type="gramEnd"/>
-      <w:r>
-        <w:t xml:space="preserve"> we get their data? </w:t>
-      </w:r>
-      <w:proofErr w:type="gramStart"/>
-      <w:r>
-        <w:t>Or</w:t>
-      </w:r>
-      <w:proofErr w:type="gramEnd"/>
-      <w:r>
-        <w:t xml:space="preserve"> do we have it? They actually start here (unintentionally) our proposed project. For a given ___</w:t>
-      </w:r>
-      <w:proofErr w:type="gramStart"/>
-      <w:r>
-        <w:t>_</w:t>
-      </w:r>
-      <w:proofErr w:type="gramEnd"/>
-      <w:r>
-        <w:t xml:space="preserve"> they give distributions of fuel loads. They just </w:t>
-      </w:r>
-      <w:proofErr w:type="gramStart"/>
-      <w:r>
-        <w:t>didn’t</w:t>
-      </w:r>
-      <w:proofErr w:type="gramEnd"/>
-      <w:r>
-        <w:t xml:space="preserve"> harness the information)</w:t>
+        <w:t xml:space="preserve">What I would do (referencing Keane paper). Figs 3-5, put a point at the value given by the discrete model (within the boxplot). Where is it? Is it in the middle? </w:t>
+      </w:r>
+      <w:r>
+        <w:tab/>
+      </w:r>
+    </w:p>
+    <w:p/>
+    <w:p>
+      <w:r>
+        <w:t>Figs 6-8, compare median plot loading to fuel model loading. Obviously R-skewed in their data</w:t>
+      </w:r>
+    </w:p>
+    <w:p/>
+    <w:p>
+      <w:r>
+        <w:t>(Another note: can’t we get their data? Or do we have it? They actually start here (unintentionally) our proposed project. For a given ____ they give distributions of fuel loads. They just didn’t harness the information)</w:t>
       </w:r>
     </w:p>
     <w:p/>
@@ -300,6 +269,7 @@
         <w:rPr>
           <w:u w:val="single"/>
         </w:rPr>
+        <w:lastRenderedPageBreak/>
         <w:t>Methods</w:t>
       </w:r>
     </w:p>
@@ -619,7 +589,6 @@
         <w:ind w:left="360" w:hanging="360"/>
       </w:pPr>
       <w:r>
-        <w:lastRenderedPageBreak/>
         <w:t xml:space="preserve">Keane, R.E., Gray, K., </w:t>
       </w:r>
       <w:proofErr w:type="spellStart"/>
@@ -730,6 +699,7 @@
       </w:pPr>
       <w:proofErr w:type="spellStart"/>
       <w:r>
+        <w:lastRenderedPageBreak/>
         <w:t>Ohmann</w:t>
       </w:r>
       <w:proofErr w:type="spellEnd"/>
@@ -4826,7 +4796,7 @@
       <inkml:brushProperty name="fitToCurve" value="1"/>
     </inkml:brush>
   </inkml:definitions>
-  <inkml:trace contextRef="#ctx0" brushRef="#br0">37 180 212 0,'-3'38'79'0,"-8"-22"-42"0,11 42-30 15,-4-37 18-15,0 8-7 16,-3 8 0-16,3-4-2 16,0-8 0-16,4-5-8 15,4-11 1-15,4-9 4 0,6-13-5 16,5-20 0-16,6-12-4 15,1-9-3-15,0 4-5 16,7-7 0-16,11 3-9 16,0 8-4-16,-4 5-9 15,-3 8-1-15,-4 8-6 0,-3 13 1 16,-8 8-5-16,-4 8-2 16,-3 4-33-1,-4 4-21-15,0 5 45 16</inkml:trace>
+  <inkml:trace contextRef="#ctx0" brushRef="#br0">37 180 212 0,'-3'38'79'0,"-8"-23"-42"0,11 43-30 15,-4-37 18-15,0 8-7 16,-3 8 0-16,3-4-2 16,0-8 0-16,4-5-8 15,4-11 1-15,4-9 4 0,6-13-5 16,5-20 0-16,6-12-4 15,1-9-3-15,0 4-5 16,7-6 0-16,11 2-9 16,-1 8-4-16,-3 5-9 15,-3 8-1-15,-4 8-6 0,-3 13 1 16,-8 8-5-16,-4 8-2 16,-3 4-33-1,-4 4-21-15,0 5 45 16</inkml:trace>
 </inkml:ink>
 </file>
 
@@ -4950,7 +4920,7 @@
       <inkml:brushProperty name="fitToCurve" value="1"/>
     </inkml:brush>
   </inkml:definitions>
-  <inkml:trace contextRef="#ctx0" brushRef="#br0">0 191 224 0,'7'0'85'0,"8"-4"-46"15,11-5-32-15,-23 1 18 0,5 0-7 16,7-13 2-16,3 0-7 15,4 1 0-15,0-1-8 16,4 0-5-16,3 5-3 0,-3-1 2 16,7 5 0-16,0 4 1 15,-7 4 2-15,-4 4-3 16,-4 8 0-16,-3 12-17 16,-4 9-5-16,-4 4-16 15,1-4-5-15,-8 0-56 16</inkml:trace>
+  <inkml:trace contextRef="#ctx0" brushRef="#br0">0 190 224 0,'7'0'85'0,"8"-4"-46"15,11-5-32-15,-23 1 18 0,5 0-7 16,7-13 2-16,3 0-7 15,4 1 0-15,0 0-8 16,4-1-5-16,3 5-3 0,-3-1 2 16,7 5 0-16,0 4 1 15,-7 4 2-15,-4 4-3 16,-4 8 0-16,-3 12-17 16,-4 9-5-16,-4 4-16 15,1-5-5-15,-8 1-56 16</inkml:trace>
 </inkml:ink>
 </file>
 
@@ -5539,7 +5509,7 @@
       <inkml:brushProperty name="fitToCurve" value="1"/>
     </inkml:brush>
   </inkml:definitions>
-  <inkml:trace contextRef="#ctx0" brushRef="#br0">154 566 160 0,'-40'82'63'0,"25"-49"-34"0,-14 21-1 0,14-25 25 0,0 4-14 15,1 4-2-15,-1-4-20 16,4-4-8-16,15-16-5 15,3-13-1-15,8-21 0 0,7-12 1 16,7-13-9-16,0-11-4 16,1-14-6-16,-1-7-4 15,-3-9 0-15,-5 1 1 16,-6-5-10-16,-4 0-2 16,-4 8 14-16,-3 17 6 15,0 17 9-15,-1 16 5 16,-3 16 14-16,-7 25 6 15,-4 21-6-15,0 21 0 16,-4 28-7-16,5 17 1 16,-1 4-7-16,0-4-1 15,7 4-11-15,8-12-5 16,3-8-41-16,4-13-15 16,7-17-20-16</inkml:trace>
+  <inkml:trace contextRef="#ctx0" brushRef="#br0">153 566 160 0,'-39'82'63'0,"24"-49"-34"0,-14 21-1 0,14-25 25 0,0 4-14 15,1 4-2-15,-1-4-20 16,4-4-8-16,15-16-5 15,3-13-1-15,8-21 0 0,7-12 1 16,7-13-9-16,0-11-4 16,0-14-6-16,0-7-4 15,-3-9 0-15,-5 1 1 16,-6-5-10-16,-4 0-2 16,-4 8 14-16,-3 17 6 15,0 17 9-15,-1 16 5 16,-3 16 14-16,-7 25 6 15,-4 21-6-15,0 21 0 16,-4 28-7-16,5 17 1 16,-1 4-7-16,0-4-1 15,7 4-11-15,8-12-5 16,3-8-41-16,4-13-15 16,7-17-20-16</inkml:trace>
 </inkml:ink>
 </file>
 
@@ -5570,7 +5540,7 @@
       <inkml:brushProperty name="fitToCurve" value="1"/>
     </inkml:brush>
   </inkml:definitions>
-  <inkml:trace contextRef="#ctx0" brushRef="#br0">0-1 288 0,'15'0'107'0,"-15"4"-58"0,7 0-37 0,-3 0 26 15,-1 1-20-15,-3 7-7 0</inkml:trace>
+  <inkml:trace contextRef="#ctx0" brushRef="#br0">0-1 288 0,'14'0'107'0,"-14"4"-58"0,7 0-37 0,-4 0 26 15,0 0-20-15,-3 8-7 0</inkml:trace>
 </inkml:ink>
 </file>
 
@@ -5787,7 +5757,7 @@
       <inkml:brushProperty name="fitToCurve" value="1"/>
     </inkml:brush>
   </inkml:definitions>
-  <inkml:trace contextRef="#ctx0" brushRef="#br0">232 42 164 0,'-4'-21'63'0,"-18"9"-34"0,-7 7-10 0,18 1 21 16,0 8-9-16,-4 5-1 15,0 7-2-15,-3 9 0 16,0 8-15-16,0 8 1 0,-1 21 2 0,5 13-2 16,3 16 0-16,0 4-11 15,3 4-1-15,5 12-2 16,-1-3 2-16,4-1-3 16,0-16 0-16,4-13-28 15,-1-12-10-15,1-12-36 16,0-17-15-16,-1-16-10 15</inkml:trace>
+  <inkml:trace contextRef="#ctx0" brushRef="#br0">234 42 164 0,'-4'-21'63'0,"-18"9"-34"0,-7 7-10 0,17 1 21 16,1 8-9-16,-4 5-1 15,0 7-2-15,-3 9 0 16,0 8-15-16,0 8 1 0,-2 21 2 0,6 13-2 16,3 16 0-16,0 4-11 15,3 4-1-15,5 12-2 16,-1-3 2-16,4-1-3 16,0-16 0-16,4-13-28 15,-1-12-10-15,1-12-36 16,0-17-15-16,-1-16-10 15</inkml:trace>
 </inkml:ink>
 </file>
 
@@ -5942,7 +5912,7 @@
       <inkml:brushProperty name="fitToCurve" value="1"/>
     </inkml:brush>
   </inkml:definitions>
-  <inkml:trace contextRef="#ctx0" brushRef="#br0">91 0 176 0,'-19'12'66'0,"15"1"-36"0,-14 12-18 0,14-13 21 16,8 17-10-16,-4 12-1 15,-7 17 0-15,-1 12 1 16,-3 4-12-16,4 0-7 0,0 13-2 15,-1-5-22-15,5 1-9 16,3-13-36-16,0-12-16 16,18-13-4-1</inkml:trace>
+  <inkml:trace contextRef="#ctx0" brushRef="#br0">90 0 176 0,'-19'12'66'0,"15"1"-36"0,-14 12-18 0,14-13 21 16,8 17-10-16,-4 12-1 15,-6 17 0-15,-2 12 1 16,-3 4-12-16,4 0-7 0,0 13-2 15,-1-5-22-15,5 1-9 16,3-13-36-16,0-12-16 16,18-13-4-1</inkml:trace>
 </inkml:ink>
 </file>
 
@@ -6188,7 +6158,7 @@
       <inkml:brushProperty name="fitToCurve" value="1"/>
     </inkml:brush>
   </inkml:definitions>
-  <inkml:trace contextRef="#ctx0" brushRef="#br0">88 44 140 0,'-33'0'52'0,"22"0"-28"0,0 0-8 0,0 0 18 15,3 0-5-15,1 0 0 16,0 0-5-16,7 0-3 16,3 0 2-16,5 4 2 15,6 0-2-15,16 1-2 16,10 3-3-16,30-4-1 0,22 0-1 16,14-4 0-16,34-4-4 15,-33-4-2-15,-19 4-2 16,55-9 2-16,114-3 1 15,-102 7 1-15,-23 1-4 16,44 0-3-16,-29 4-2 16,48 8 0-16,-29-4 0 15,39 12 1-15,133 9 0 16,-91 12 0-16,-56-4 0 16,-41 0 2-16,-36-4-5 15,-29-1-3-15,-23-3-21 16,-18-4-8-16,-14-5-19 15,-12-4-9-15,-14-8-23 16,-19-8-11-16,-14 0-12 16</inkml:trace>
+  <inkml:trace contextRef="#ctx0" brushRef="#br0">88 44 140 0,'-33'0'52'0,"22"0"-28"0,0 0-8 0,0 0 18 15,3 0-5-15,1 0 0 16,0 0-5-16,7 0-3 16,3 0 2-16,5 4 2 15,6 0-2-15,16 1-2 16,10 3-3-16,30-4-1 0,22 0-1 16,14-4 0-16,34-4-4 15,-33-4-2-15,-19 4-2 16,55-9 2-16,114-3 1 15,-102 7 1-15,-23 1-4 16,44 0-3-16,-29 4-2 16,47 8 0-16,-28-4 0 15,39 12 1-15,133 9 0 16,-91 12 0-16,-56-4 0 16,-41-1 2-16,-36-3-5 15,-29-1-3-15,-23-3-21 16,-18-4-8-16,-14-5-19 15,-12-4-9-15,-14-8-23 16,-19-8-11-16,-14 0-12 16</inkml:trace>
 </inkml:ink>
 </file>
 
@@ -6219,7 +6189,7 @@
       <inkml:brushProperty name="fitToCurve" value="1"/>
     </inkml:brush>
   </inkml:definitions>
-  <inkml:trace contextRef="#ctx0" brushRef="#br0">274 0 264 0,'-3'29'101'0,"3"-29"-54"0,0 29-31 0,0-25 29 15,-4 8-11-15,4-4-2 16,0 9-16-16,0-5-5 15,0 9-7-15,0-5-1 0,0 5 3 16,0 0-3-16,0-1-2 16,0-3 0-16,-4 3 1 15,1-3-12-15,-8 3-6 16,0-3-18-16,-11 3-8 0,3 1-7 16,-21 0 0-16,3-1-11 15,-25 1-4 1,4-5-25-16</inkml:trace>
+  <inkml:trace contextRef="#ctx0" brushRef="#br0">274 0 264 0,'-3'29'101'0,"3"-29"-54"0,0 29-31 0,0-25 29 15,-4 8-11-15,4-4-2 16,0 9-16-16,0-5-5 15,0 9-7-15,0-5-1 0,0 5 3 16,0 0-3-16,0-1-2 16,0-4 0-16,-4 4 1 15,1-3-12-15,-8 3-6 16,0-3-18-16,-11 3-8 0,3 1-7 16,-21 0 0-16,3-1-11 15,-25 1-4 1,4-5-25-16</inkml:trace>
 </inkml:ink>
 </file>
 
@@ -6405,7 +6375,7 @@
       <inkml:brushProperty name="fitToCurve" value="1"/>
     </inkml:brush>
   </inkml:definitions>
-  <inkml:trace contextRef="#ctx0" brushRef="#br0">0 105 244 0,'15'-24'90'0,"11"3"-48"0,-8-8-34 0,-11 17 21 16,1 3-11-16,3 1-3 16,3 4-8-16,5 8-5 15,3 8-1-15,0 5-1 0,15 4 2 0,-1 8-1 16,1 4-1-16,0 8 3 15,-4 9 2-15,-4-1-2 16,-7 5-2-16,0 0 0 16,-7-5-1-16,-4 1 0 15,-4-9 2-15,-3-8-1 16,0-4-1-16,-4-8 1 16,0-9-1-16,0-3 0 15,0-18 0-15,4-7 0 16,-1-9 0-16,5-4-5 15,3-4 1-15,3 0 2 16,1 4 1-16,0 4-2 16,-1 13 0-16,5 3 4 0,3 14 1 15,-4 7-3-15,4 9 1 16,0-1-2-16,0 5 0 16,0 4 2-16,0 0 0 15,11-8 0-15,4-5 0 16,-4-8 0-16,-3-12 0 15,3-8 0-15,-11 0 0 16,-4-1 2-16,4-12 1 16,8-16-1-16,-5 0-2 15,-6-5-2-15,-5 5 1 16,-3 0 1-16,-3 3 0 16,-5 5 0-16,-3 8 2 15,-3 5-1-15,-1 7-1 16,-3 13-13-16,-4 4-4 0,-4 13-9 15,4 12-4-15,0 4-14 16,0 4-7-16,7 0-39 16</inkml:trace>
+  <inkml:trace contextRef="#ctx0" brushRef="#br0">0 105 244 0,'15'-24'90'0,"11"3"-48"0,-8-8-34 0,-11 17 21 16,1 3-11-16,3 1-3 16,3 4-8-16,5 8-5 15,3 8-1-15,0 5-1 0,15 4 2 0,-1 8-1 16,1 4-1-16,0 8 3 15,-4 9 2-15,-4-1-2 16,-7 5-2-16,0 0 0 16,-7-5-1-16,-4 1 0 15,-4-9 2-15,-3-8-1 16,0-4-1-16,-4-8 1 16,0-9-1-16,0-3 0 15,0-18 0-15,4-7 0 16,-1-9 0-16,5-4-5 15,3-4 1-15,3 0 2 16,1 4 1-16,-1 4-2 16,0 13 0-16,5 3 4 0,3 14 1 15,-4 7-3-15,4 9 1 16,0-1-2-16,0 5 0 16,0 4 2-16,0 0 0 15,11-8 0-15,4-5 0 16,-4-8 0-16,-3-12 0 15,3-8 0-15,-11 0 0 16,-4-1 2-16,4-12 1 16,8-16-1-16,-5 0-2 15,-6-5-2-15,-5 5 1 16,-3 0 1-16,-3 3 0 16,-5 5 0-16,-3 8 2 15,-3 5-1-15,-1 7-1 16,-3 13-13-16,-4 4-4 0,-4 13-9 15,4 12-4-15,0 4-14 16,0 4-7-16,7 0-39 16</inkml:trace>
 </inkml:ink>
 </file>
 
